--- a/Oliver_IndiviualTask.docx
+++ b/Oliver_IndiviualTask.docx
@@ -1,6 +1,6 @@
 
 <file path=word/document.xml><?xml version="1.0" encoding="utf-8"?>
-<w:document xmlns:wpc="http://schemas.microsoft.com/office/word/2010/wordprocessingCanvas" xmlns:cx="http://schemas.microsoft.com/office/drawing/2014/chartex" xmlns:cx1="http://schemas.microsoft.com/office/drawing/2015/9/8/chartex" xmlns:cx2="http://schemas.microsoft.com/office/drawing/2015/10/21/chartex" xmlns:cx3="http://schemas.microsoft.com/office/drawing/2016/5/9/chartex" xmlns:cx4="http://schemas.microsoft.com/office/drawing/2016/5/10/chartex" xmlns:cx5="http://schemas.microsoft.com/office/drawing/2016/5/11/chartex" xmlns:cx6="http://schemas.microsoft.com/office/drawing/2016/5/12/chartex" xmlns:cx7="http://schemas.microsoft.com/office/drawing/2016/5/13/chartex" xmlns:cx8="http://schemas.microsoft.com/office/drawing/2016/5/14/chartex" xmlns:mc="http://schemas.openxmlformats.org/markup-compatibility/2006" xmlns:aink="http://schemas.microsoft.com/office/drawing/2016/ink" xmlns:am3d="http://schemas.microsoft.com/office/drawing/2017/model3d" xmlns:o="urn:schemas-microsoft-com:office:office" xmlns:oel="http://schemas.microsoft.com/office/2019/extlst" xmlns:r="http://schemas.openxmlformats.org/officeDocument/2006/relationships" xmlns:m="http://schemas.openxmlformats.org/officeDocument/2006/math" xmlns:v="urn:schemas-microsoft-com:vml" xmlns:wp14="http://schemas.microsoft.com/office/word/2010/wordprocessingDrawing" xmlns:wp="http://schemas.openxmlformats.org/drawingml/2006/wordprocessingDrawing" xmlns:w10="urn:schemas-microsoft-com:office:word" xmlns:w="http://schemas.openxmlformats.org/wordprocessingml/2006/main" xmlns:w14="http://schemas.microsoft.com/office/word/2010/wordml" xmlns:w15="http://schemas.microsoft.com/office/word/2012/wordml" xmlns:w16cex="http://schemas.microsoft.com/office/word/2018/wordml/cex" xmlns:w16cid="http://schemas.microsoft.com/office/word/2016/wordml/cid" xmlns:w16="http://schemas.microsoft.com/office/word/2018/wordml" xmlns:w16sdtdh="http://schemas.microsoft.com/office/word/2020/wordml/sdtdatahash" xmlns:w16se="http://schemas.microsoft.com/office/word/2015/wordml/symex" xmlns:wpg="http://schemas.microsoft.com/office/word/2010/wordprocessingGroup" xmlns:wpi="http://schemas.microsoft.com/office/word/2010/wordprocessingInk" xmlns:wne="http://schemas.microsoft.com/office/word/2006/wordml" xmlns:wps="http://schemas.microsoft.com/office/word/2010/wordprocessingShape" mc:Ignorable="w14 w15 w16se w16cid w16 w16cex w16sdtdh wp14">
+<w:document xmlns:wpc="http://schemas.microsoft.com/office/word/2010/wordprocessingCanvas" xmlns:cx="http://schemas.microsoft.com/office/drawing/2014/chartex" xmlns:mc="http://schemas.openxmlformats.org/markup-compatibility/2006" xmlns:o="urn:schemas-microsoft-com:office:office" xmlns:r="http://schemas.openxmlformats.org/officeDocument/2006/relationships" xmlns:m="http://schemas.openxmlformats.org/officeDocument/2006/math" xmlns:v="urn:schemas-microsoft-com:vml" xmlns:wp14="http://schemas.microsoft.com/office/word/2010/wordprocessingDrawing" xmlns:wp="http://schemas.openxmlformats.org/drawingml/2006/wordprocessingDrawing" xmlns:w10="urn:schemas-microsoft-com:office:word" xmlns:w="http://schemas.openxmlformats.org/wordprocessingml/2006/main" xmlns:w14="http://schemas.microsoft.com/office/word/2010/wordml" xmlns:w15="http://schemas.microsoft.com/office/word/2012/wordml" xmlns:w16se="http://schemas.microsoft.com/office/word/2015/wordml/symex" xmlns:wpg="http://schemas.microsoft.com/office/word/2010/wordprocessingGroup" xmlns:wpi="http://schemas.microsoft.com/office/word/2010/wordprocessingInk" xmlns:wne="http://schemas.microsoft.com/office/word/2006/wordml" xmlns:wps="http://schemas.microsoft.com/office/word/2010/wordprocessingShape" mc:Ignorable="w14 w15 w16se wp14">
   <w:body>
     <w:p>
       <w:pPr>
@@ -133,20 +133,8 @@
           <w:szCs w:val="24"/>
           <w:lang w:val="en-SG"/>
         </w:rPr>
-        <w:t xml:space="preserve"> to </w:t>
+        <w:t xml:space="preserve"> to spin</w:t>
       </w:r>
-      <w:proofErr w:type="gramStart"/>
-      <w:r>
-        <w:rPr>
-          <w:b/>
-          <w:bCs/>
-          <w:sz w:val="24"/>
-          <w:szCs w:val="24"/>
-          <w:lang w:val="en-SG"/>
-        </w:rPr>
-        <w:t>spin</w:t>
-      </w:r>
-      <w:proofErr w:type="gramEnd"/>
     </w:p>
     <w:p>
       <w:pPr>
@@ -171,20 +159,8 @@
           <w:szCs w:val="24"/>
           <w:lang w:val="en-SG"/>
         </w:rPr>
-        <w:t xml:space="preserve">Added 2D Collider on platform so player can stand on </w:t>
+        <w:t>Added 2D Collider on platform so player can stand on it</w:t>
       </w:r>
-      <w:proofErr w:type="gramStart"/>
-      <w:r>
-        <w:rPr>
-          <w:b/>
-          <w:bCs/>
-          <w:sz w:val="24"/>
-          <w:szCs w:val="24"/>
-          <w:lang w:val="en-SG"/>
-        </w:rPr>
-        <w:t>it</w:t>
-      </w:r>
-      <w:proofErr w:type="gramEnd"/>
     </w:p>
     <w:p>
       <w:pPr>
@@ -327,20 +303,8 @@
           <w:szCs w:val="24"/>
           <w:lang w:val="en-SG"/>
         </w:rPr>
-        <w:t xml:space="preserve"> of background </w:t>
+        <w:t xml:space="preserve"> of background map</w:t>
       </w:r>
-      <w:proofErr w:type="gramStart"/>
-      <w:r>
-        <w:rPr>
-          <w:b/>
-          <w:bCs/>
-          <w:sz w:val="24"/>
-          <w:szCs w:val="24"/>
-          <w:lang w:val="en-SG"/>
-        </w:rPr>
-        <w:t>map</w:t>
-      </w:r>
-      <w:proofErr w:type="gramEnd"/>
     </w:p>
     <w:p>
       <w:pPr>
@@ -375,20 +339,8 @@
           <w:szCs w:val="24"/>
           <w:lang w:val="en-SG"/>
         </w:rPr>
-        <w:t xml:space="preserve">he </w:t>
+        <w:t>he map</w:t>
       </w:r>
-      <w:proofErr w:type="gramStart"/>
-      <w:r>
-        <w:rPr>
-          <w:b/>
-          <w:bCs/>
-          <w:sz w:val="24"/>
-          <w:szCs w:val="24"/>
-          <w:lang w:val="en-SG"/>
-        </w:rPr>
-        <w:t>map</w:t>
-      </w:r>
-      <w:proofErr w:type="gramEnd"/>
     </w:p>
     <w:p>
       <w:pPr>
@@ -413,20 +365,8 @@
           <w:szCs w:val="24"/>
           <w:lang w:val="en-SG"/>
         </w:rPr>
-        <w:t xml:space="preserve">Added/Coded flag at the end of the map after collecting </w:t>
+        <w:t>Added/Coded flag at the end of the map after collecting gems</w:t>
       </w:r>
-      <w:proofErr w:type="gramStart"/>
-      <w:r>
-        <w:rPr>
-          <w:b/>
-          <w:bCs/>
-          <w:sz w:val="24"/>
-          <w:szCs w:val="24"/>
-          <w:lang w:val="en-SG"/>
-        </w:rPr>
-        <w:t>gems</w:t>
-      </w:r>
-      <w:proofErr w:type="gramEnd"/>
     </w:p>
     <w:p>
       <w:pPr>
@@ -481,12 +421,12 @@
       </w:tblPr>
       <w:tblGrid>
         <w:gridCol w:w="640"/>
-        <w:gridCol w:w="1953"/>
-        <w:gridCol w:w="1357"/>
-        <w:gridCol w:w="1640"/>
-        <w:gridCol w:w="1659"/>
+        <w:gridCol w:w="1783"/>
+        <w:gridCol w:w="1853"/>
+        <w:gridCol w:w="1534"/>
+        <w:gridCol w:w="1536"/>
         <w:gridCol w:w="787"/>
-        <w:gridCol w:w="1314"/>
+        <w:gridCol w:w="1217"/>
       </w:tblGrid>
       <w:tr>
         <w:tc>
@@ -502,7 +442,6 @@
           </w:tcPr>
           <w:p>
             <w:pPr>
-              <w:spacing w:after="0" w:line="240" w:lineRule="auto"/>
               <w:jc w:val="center"/>
               <w:rPr>
                 <w:b/>
@@ -752,7 +691,13 @@
               <w:jc w:val="center"/>
             </w:pPr>
             <w:r>
-              <w:t>While “A” key is push</w:t>
+              <w:t>While</w:t>
+            </w:r>
+            <w:r>
+              <w:t xml:space="preserve"> the</w:t>
+            </w:r>
+            <w:r>
+              <w:t xml:space="preserve"> “A” key is push</w:t>
             </w:r>
           </w:p>
         </w:tc>
@@ -790,6 +735,9 @@
             <w:pPr>
               <w:jc w:val="center"/>
             </w:pPr>
+            <w:r>
+              <w:t>Player moves left and slides</w:t>
+            </w:r>
           </w:p>
         </w:tc>
         <w:tc>
@@ -806,6 +754,9 @@
             <w:pPr>
               <w:jc w:val="center"/>
             </w:pPr>
+            <w:r>
+              <w:t>Pass</w:t>
+            </w:r>
           </w:p>
         </w:tc>
         <w:tc>
@@ -822,6 +773,9 @@
             <w:pPr>
               <w:jc w:val="center"/>
             </w:pPr>
+            <w:r>
+              <w:t>Nil</w:t>
+            </w:r>
           </w:p>
         </w:tc>
       </w:tr>
@@ -890,7 +844,13 @@
               <w:jc w:val="center"/>
             </w:pPr>
             <w:r>
-              <w:t>While “D” key is push</w:t>
+              <w:t>While</w:t>
+            </w:r>
+            <w:r>
+              <w:t xml:space="preserve"> the</w:t>
+            </w:r>
+            <w:r>
+              <w:t xml:space="preserve"> “D” key is push</w:t>
             </w:r>
           </w:p>
         </w:tc>
@@ -928,6 +888,9 @@
             <w:pPr>
               <w:jc w:val="center"/>
             </w:pPr>
+            <w:r>
+              <w:t>Player moves right and slides</w:t>
+            </w:r>
           </w:p>
         </w:tc>
         <w:tc>
@@ -944,6 +907,9 @@
             <w:pPr>
               <w:jc w:val="center"/>
             </w:pPr>
+            <w:r>
+              <w:t>Pass</w:t>
+            </w:r>
           </w:p>
         </w:tc>
         <w:tc>
@@ -960,6 +926,9 @@
             <w:pPr>
               <w:jc w:val="center"/>
             </w:pPr>
+            <w:r>
+              <w:t>Nil</w:t>
+            </w:r>
           </w:p>
         </w:tc>
       </w:tr>
@@ -1075,6 +1044,9 @@
             <w:pPr>
               <w:jc w:val="center"/>
             </w:pPr>
+            <w:r>
+              <w:t>Player jumps</w:t>
+            </w:r>
           </w:p>
         </w:tc>
         <w:tc>
@@ -1091,6 +1063,9 @@
             <w:pPr>
               <w:jc w:val="center"/>
             </w:pPr>
+            <w:r>
+              <w:t>Pass</w:t>
+            </w:r>
           </w:p>
         </w:tc>
         <w:tc>
@@ -1107,6 +1082,9 @@
             <w:pPr>
               <w:jc w:val="center"/>
             </w:pPr>
+            <w:r>
+              <w:t>Nil</w:t>
+            </w:r>
           </w:p>
         </w:tc>
       </w:tr>
@@ -1211,6 +1189,9 @@
             <w:pPr>
               <w:jc w:val="center"/>
             </w:pPr>
+            <w:r>
+              <w:t>Yes player dies when health reaches 0</w:t>
+            </w:r>
           </w:p>
         </w:tc>
         <w:tc>
@@ -1227,6 +1208,9 @@
             <w:pPr>
               <w:jc w:val="center"/>
             </w:pPr>
+            <w:r>
+              <w:t>Pass</w:t>
+            </w:r>
           </w:p>
         </w:tc>
         <w:tc>
@@ -1243,6 +1227,9 @@
             <w:pPr>
               <w:jc w:val="center"/>
             </w:pPr>
+            <w:r>
+              <w:t>Nil</w:t>
+            </w:r>
           </w:p>
         </w:tc>
       </w:tr>
@@ -1311,7 +1298,10 @@
               <w:jc w:val="center"/>
             </w:pPr>
             <w:r>
-              <w:t>When player took any health damage</w:t>
+              <w:t xml:space="preserve">When player </w:t>
+            </w:r>
+            <w:r>
+              <w:t>touches spikes/lava/slimes</w:t>
             </w:r>
           </w:p>
         </w:tc>
@@ -1331,7 +1321,10 @@
               <w:jc w:val="center"/>
             </w:pPr>
             <w:r>
-              <w:t>Player was knockback and/or hurt</w:t>
+              <w:t>Player was knockback and</w:t>
+            </w:r>
+            <w:r>
+              <w:t xml:space="preserve"> loses one health</w:t>
             </w:r>
           </w:p>
         </w:tc>
@@ -1349,6 +1342,9 @@
             <w:pPr>
               <w:jc w:val="center"/>
             </w:pPr>
+            <w:r>
+              <w:t>Player takes knockback</w:t>
+            </w:r>
           </w:p>
         </w:tc>
         <w:tc>
@@ -1365,6 +1361,9 @@
             <w:pPr>
               <w:jc w:val="center"/>
             </w:pPr>
+            <w:r>
+              <w:t>Pass</w:t>
+            </w:r>
           </w:p>
         </w:tc>
         <w:tc>
@@ -1381,6 +1380,9 @@
             <w:pPr>
               <w:jc w:val="center"/>
             </w:pPr>
+            <w:r>
+              <w:t>Nil</w:t>
+            </w:r>
           </w:p>
         </w:tc>
       </w:tr>
@@ -1490,6 +1492,9 @@
             <w:pPr>
               <w:jc w:val="center"/>
             </w:pPr>
+            <w:r>
+              <w:t>Gem deletes</w:t>
+            </w:r>
           </w:p>
         </w:tc>
         <w:tc>
@@ -1506,6 +1511,9 @@
             <w:pPr>
               <w:jc w:val="center"/>
             </w:pPr>
+            <w:r>
+              <w:t>Pass</w:t>
+            </w:r>
           </w:p>
         </w:tc>
         <w:tc>
@@ -1522,6 +1530,9 @@
             <w:pPr>
               <w:jc w:val="center"/>
             </w:pPr>
+            <w:r>
+              <w:t>Nil</w:t>
+            </w:r>
           </w:p>
         </w:tc>
       </w:tr>
@@ -1628,6 +1639,9 @@
             <w:pPr>
               <w:jc w:val="center"/>
             </w:pPr>
+            <w:r>
+              <w:t>Gem collected</w:t>
+            </w:r>
           </w:p>
         </w:tc>
         <w:tc>
@@ -1644,6 +1658,9 @@
             <w:pPr>
               <w:jc w:val="center"/>
             </w:pPr>
+            <w:r>
+              <w:t>Pass</w:t>
+            </w:r>
           </w:p>
         </w:tc>
         <w:tc>
@@ -1660,6 +1677,9 @@
             <w:pPr>
               <w:jc w:val="center"/>
             </w:pPr>
+            <w:r>
+              <w:t>Nil</w:t>
+            </w:r>
           </w:p>
         </w:tc>
       </w:tr>
@@ -1766,6 +1786,11 @@
             <w:pPr>
               <w:jc w:val="center"/>
             </w:pPr>
+            <w:r>
+              <w:t>Game Wins</w:t>
+            </w:r>
+            <w:bookmarkStart w:id="0" w:name="_GoBack"/>
+            <w:bookmarkEnd w:id="0"/>
           </w:p>
         </w:tc>
         <w:tc>
@@ -1782,6 +1807,9 @@
             <w:pPr>
               <w:jc w:val="center"/>
             </w:pPr>
+            <w:r>
+              <w:t>Pass</w:t>
+            </w:r>
           </w:p>
         </w:tc>
         <w:tc>
@@ -1798,6 +1826,9 @@
             <w:pPr>
               <w:jc w:val="center"/>
             </w:pPr>
+            <w:r>
+              <w:t>Nil</w:t>
+            </w:r>
           </w:p>
         </w:tc>
       </w:tr>
@@ -1867,7 +1898,7 @@
           <w:noProof/>
           <w:sz w:val="24"/>
           <w:szCs w:val="24"/>
-          <w:lang w:val="en-SG"/>
+          <w:lang w:eastAsia="zh-CN"/>
         </w:rPr>
         <w:drawing>
           <wp:inline distT="0" distB="0" distL="0" distR="0" wp14:anchorId="0477110A" wp14:editId="14ED9C1C">
@@ -1990,6 +2021,7 @@
       <w:r>
         <w:rPr>
           <w:noProof/>
+          <w:lang w:eastAsia="zh-CN"/>
         </w:rPr>
         <w:drawing>
           <wp:inline distT="0" distB="0" distL="0" distR="0" wp14:anchorId="2B76CB0C" wp14:editId="46E52FB0">
@@ -2052,7 +2084,7 @@
 </file>
 
 <file path=word/numbering.xml><?xml version="1.0" encoding="utf-8"?>
-<w:numbering xmlns:wpc="http://schemas.microsoft.com/office/word/2010/wordprocessingCanvas" xmlns:cx="http://schemas.microsoft.com/office/drawing/2014/chartex" xmlns:cx1="http://schemas.microsoft.com/office/drawing/2015/9/8/chartex" xmlns:cx2="http://schemas.microsoft.com/office/drawing/2015/10/21/chartex" xmlns:cx3="http://schemas.microsoft.com/office/drawing/2016/5/9/chartex" xmlns:cx4="http://schemas.microsoft.com/office/drawing/2016/5/10/chartex" xmlns:cx5="http://schemas.microsoft.com/office/drawing/2016/5/11/chartex" xmlns:cx6="http://schemas.microsoft.com/office/drawing/2016/5/12/chartex" xmlns:cx7="http://schemas.microsoft.com/office/drawing/2016/5/13/chartex" xmlns:cx8="http://schemas.microsoft.com/office/drawing/2016/5/14/chartex" xmlns:mc="http://schemas.openxmlformats.org/markup-compatibility/2006" xmlns:aink="http://schemas.microsoft.com/office/drawing/2016/ink" xmlns:am3d="http://schemas.microsoft.com/office/drawing/2017/model3d" xmlns:o="urn:schemas-microsoft-com:office:office" xmlns:oel="http://schemas.microsoft.com/office/2019/extlst" xmlns:r="http://schemas.openxmlformats.org/officeDocument/2006/relationships" xmlns:m="http://schemas.openxmlformats.org/officeDocument/2006/math" xmlns:v="urn:schemas-microsoft-com:vml" xmlns:wp14="http://schemas.microsoft.com/office/word/2010/wordprocessingDrawing" xmlns:wp="http://schemas.openxmlformats.org/drawingml/2006/wordprocessingDrawing" xmlns:w10="urn:schemas-microsoft-com:office:word" xmlns:w="http://schemas.openxmlformats.org/wordprocessingml/2006/main" xmlns:w14="http://schemas.microsoft.com/office/word/2010/wordml" xmlns:w15="http://schemas.microsoft.com/office/word/2012/wordml" xmlns:w16cex="http://schemas.microsoft.com/office/word/2018/wordml/cex" xmlns:w16cid="http://schemas.microsoft.com/office/word/2016/wordml/cid" xmlns:w16="http://schemas.microsoft.com/office/word/2018/wordml" xmlns:w16sdtdh="http://schemas.microsoft.com/office/word/2020/wordml/sdtdatahash" xmlns:w16se="http://schemas.microsoft.com/office/word/2015/wordml/symex" xmlns:wpg="http://schemas.microsoft.com/office/word/2010/wordprocessingGroup" xmlns:wpi="http://schemas.microsoft.com/office/word/2010/wordprocessingInk" xmlns:wne="http://schemas.microsoft.com/office/word/2006/wordml" xmlns:wps="http://schemas.microsoft.com/office/word/2010/wordprocessingShape" mc:Ignorable="w14 w15 w16se w16cid w16 w16cex w16sdtdh wp14">
+<w:numbering xmlns:wpc="http://schemas.microsoft.com/office/word/2010/wordprocessingCanvas" xmlns:cx="http://schemas.microsoft.com/office/drawing/2014/chartex" xmlns:mc="http://schemas.openxmlformats.org/markup-compatibility/2006" xmlns:o="urn:schemas-microsoft-com:office:office" xmlns:r="http://schemas.openxmlformats.org/officeDocument/2006/relationships" xmlns:m="http://schemas.openxmlformats.org/officeDocument/2006/math" xmlns:v="urn:schemas-microsoft-com:vml" xmlns:wp14="http://schemas.microsoft.com/office/word/2010/wordprocessingDrawing" xmlns:wp="http://schemas.openxmlformats.org/drawingml/2006/wordprocessingDrawing" xmlns:w10="urn:schemas-microsoft-com:office:word" xmlns:w="http://schemas.openxmlformats.org/wordprocessingml/2006/main" xmlns:w14="http://schemas.microsoft.com/office/word/2010/wordml" xmlns:w15="http://schemas.microsoft.com/office/word/2012/wordml" xmlns:w16se="http://schemas.microsoft.com/office/word/2015/wordml/symex" xmlns:wpg="http://schemas.microsoft.com/office/word/2010/wordprocessingGroup" xmlns:wpi="http://schemas.microsoft.com/office/word/2010/wordprocessingInk" xmlns:wne="http://schemas.microsoft.com/office/word/2006/wordml" xmlns:wps="http://schemas.microsoft.com/office/word/2010/wordprocessingShape" mc:Ignorable="w14 w15 w16se wp14">
   <w:abstractNum w:abstractNumId="0" w15:restartNumberingAfterBreak="0">
     <w:nsid w:val="2A9F57AF"/>
     <w:multiLevelType w:val="hybridMultilevel"/>
@@ -2142,14 +2174,14 @@
       </w:pPr>
     </w:lvl>
   </w:abstractNum>
-  <w:num w:numId="1" w16cid:durableId="641810351">
+  <w:num w:numId="1">
     <w:abstractNumId w:val="0"/>
   </w:num>
 </w:numbering>
 </file>
 
 <file path=word/styles.xml><?xml version="1.0" encoding="utf-8"?>
-<w:styles xmlns:mc="http://schemas.openxmlformats.org/markup-compatibility/2006" xmlns:r="http://schemas.openxmlformats.org/officeDocument/2006/relationships" xmlns:w="http://schemas.openxmlformats.org/wordprocessingml/2006/main" xmlns:w14="http://schemas.microsoft.com/office/word/2010/wordml" xmlns:w15="http://schemas.microsoft.com/office/word/2012/wordml" xmlns:w16cex="http://schemas.microsoft.com/office/word/2018/wordml/cex" xmlns:w16cid="http://schemas.microsoft.com/office/word/2016/wordml/cid" xmlns:w16="http://schemas.microsoft.com/office/word/2018/wordml" xmlns:w16sdtdh="http://schemas.microsoft.com/office/word/2020/wordml/sdtdatahash" xmlns:w16se="http://schemas.microsoft.com/office/word/2015/wordml/symex" mc:Ignorable="w14 w15 w16se w16cid w16 w16cex w16sdtdh">
+<w:styles xmlns:mc="http://schemas.openxmlformats.org/markup-compatibility/2006" xmlns:r="http://schemas.openxmlformats.org/officeDocument/2006/relationships" xmlns:w="http://schemas.openxmlformats.org/wordprocessingml/2006/main" xmlns:w14="http://schemas.microsoft.com/office/word/2010/wordml" xmlns:w15="http://schemas.microsoft.com/office/word/2012/wordml" xmlns:w16se="http://schemas.microsoft.com/office/word/2015/wordml/symex" mc:Ignorable="w14 w15 w16se">
   <w:docDefaults>
     <w:rPrDefault>
       <w:rPr>
@@ -2165,7 +2197,7 @@
       </w:pPr>
     </w:pPrDefault>
   </w:docDefaults>
-  <w:latentStyles w:defLockedState="0" w:defUIPriority="99" w:defSemiHidden="0" w:defUnhideWhenUsed="0" w:defQFormat="0" w:count="376">
+  <w:latentStyles w:defLockedState="0" w:defUIPriority="99" w:defSemiHidden="0" w:defUnhideWhenUsed="0" w:defQFormat="0" w:count="371">
     <w:lsdException w:name="Normal" w:uiPriority="0" w:qFormat="1"/>
     <w:lsdException w:name="heading 1" w:uiPriority="9" w:qFormat="1"/>
     <w:lsdException w:name="heading 2" w:semiHidden="1" w:uiPriority="9" w:unhideWhenUsed="1" w:qFormat="1"/>
@@ -2537,11 +2569,6 @@
     <w:lsdException w:name="List Table 5 Dark Accent 6" w:uiPriority="50"/>
     <w:lsdException w:name="List Table 6 Colorful Accent 6" w:uiPriority="51"/>
     <w:lsdException w:name="List Table 7 Colorful Accent 6" w:uiPriority="52"/>
-    <w:lsdException w:name="Mention" w:semiHidden="1" w:unhideWhenUsed="1"/>
-    <w:lsdException w:name="Smart Hyperlink" w:semiHidden="1" w:unhideWhenUsed="1"/>
-    <w:lsdException w:name="Hashtag" w:semiHidden="1" w:unhideWhenUsed="1"/>
-    <w:lsdException w:name="Unresolved Mention" w:semiHidden="1" w:unhideWhenUsed="1"/>
-    <w:lsdException w:name="Smart Link" w:semiHidden="1" w:unhideWhenUsed="1"/>
   </w:latentStyles>
   <w:style w:type="paragraph" w:default="1" w:styleId="Normal">
     <w:name w:val="Normal"/>
